--- a/labs/lab 1 алгосы (2 сем)/ЛР 1 АИСД.docx
+++ b/labs/lab 1 алгосы (2 сем)/ЛР 1 АИСД.docx
@@ -384,7 +384,7 @@
           <w:szCs w:val="32"/>
           <w:rtl w:val="0"/>
         </w:rPr>
-        <w:t xml:space="preserve">Проверила:</w:t>
+        <w:t xml:space="preserve">Проверил:</w:t>
       </w:r>
       <w:r>
         <w:rPr>
@@ -698,7 +698,33 @@
                 <w:vertAlign w:val="baseline"/>
                 <w:rtl w:val="0"/>
               </w:rPr>
-              <w:t xml:space="preserve">. [0.5 баллов]</w:t>
+              <w:t xml:space="preserve">. </w:t>
+            </w:r>
+          </w:hyperlink>
+          <w:hyperlink w:anchor="_1fob9te">
+            <w:r>
+              <w:rPr>
+                <w:rtl w:val="0"/>
+              </w:rPr>
+              <w:t xml:space="preserve">Максимальная зарплата</w:t>
+            </w:r>
+          </w:hyperlink>
+          <w:hyperlink w:anchor="_1fob9te">
+            <w:r>
+              <w:rPr>
+                <w:rFonts w:ascii="Times New Roman" w:cs="Times New Roman" w:eastAsia="Times New Roman" w:hAnsi="Times New Roman"/>
+                <w:b w:val="0"/>
+                <w:i w:val="0"/>
+                <w:smallCaps w:val="0"/>
+                <w:strike w:val="0"/>
+                <w:color w:val="000000"/>
+                <w:sz w:val="28"/>
+                <w:szCs w:val="28"/>
+                <w:u w:val="none"/>
+                <w:shd w:fill="auto" w:val="clear"/>
+                <w:vertAlign w:val="baseline"/>
+                <w:rtl w:val="0"/>
+              </w:rPr>
               <w:tab/>
               <w:t xml:space="preserve">3</w:t>
             </w:r>
@@ -775,7 +801,33 @@
                 <w:vertAlign w:val="baseline"/>
                 <w:rtl w:val="0"/>
               </w:rPr>
-              <w:t xml:space="preserve">. [0.5 баллов]</w:t>
+              <w:t xml:space="preserve">.</w:t>
+            </w:r>
+          </w:hyperlink>
+          <w:hyperlink w:anchor="_3znysh7">
+            <w:r>
+              <w:rPr>
+                <w:rtl w:val="0"/>
+              </w:rPr>
+              <w:t xml:space="preserve">Проблема сапожника</w:t>
+            </w:r>
+          </w:hyperlink>
+          <w:hyperlink w:anchor="_3znysh7">
+            <w:r>
+              <w:rPr>
+                <w:rFonts w:ascii="Times New Roman" w:cs="Times New Roman" w:eastAsia="Times New Roman" w:hAnsi="Times New Roman"/>
+                <w:b w:val="0"/>
+                <w:i w:val="0"/>
+                <w:smallCaps w:val="0"/>
+                <w:strike w:val="0"/>
+                <w:color w:val="000000"/>
+                <w:sz w:val="28"/>
+                <w:szCs w:val="28"/>
+                <w:u w:val="none"/>
+                <w:shd w:fill="auto" w:val="clear"/>
+                <w:vertAlign w:val="baseline"/>
+                <w:rtl w:val="0"/>
+              </w:rPr>
               <w:tab/>
               <w:t xml:space="preserve">6</w:t>
             </w:r>
@@ -852,7 +904,33 @@
                 <w:vertAlign w:val="baseline"/>
                 <w:rtl w:val="0"/>
               </w:rPr>
-              <w:t xml:space="preserve">. [1 баллов]</w:t>
+              <w:t xml:space="preserve">. </w:t>
+            </w:r>
+          </w:hyperlink>
+          <w:hyperlink w:anchor="_2et92p0">
+            <w:r>
+              <w:rPr>
+                <w:rtl w:val="0"/>
+              </w:rPr>
+              <w:t xml:space="preserve">Расписание лекций</w:t>
+            </w:r>
+          </w:hyperlink>
+          <w:hyperlink w:anchor="_2et92p0">
+            <w:r>
+              <w:rPr>
+                <w:rFonts w:ascii="Times New Roman" w:cs="Times New Roman" w:eastAsia="Times New Roman" w:hAnsi="Times New Roman"/>
+                <w:b w:val="0"/>
+                <w:i w:val="0"/>
+                <w:smallCaps w:val="0"/>
+                <w:strike w:val="0"/>
+                <w:color w:val="000000"/>
+                <w:sz w:val="28"/>
+                <w:szCs w:val="28"/>
+                <w:u w:val="none"/>
+                <w:shd w:fill="auto" w:val="clear"/>
+                <w:vertAlign w:val="baseline"/>
+                <w:rtl w:val="0"/>
+              </w:rPr>
               <w:tab/>
               <w:t xml:space="preserve">8</w:t>
             </w:r>
@@ -929,7 +1007,33 @@
                 <w:vertAlign w:val="baseline"/>
                 <w:rtl w:val="0"/>
               </w:rPr>
-              <w:t xml:space="preserve">. [2 баллов]</w:t>
+              <w:t xml:space="preserve">. </w:t>
+            </w:r>
+          </w:hyperlink>
+          <w:hyperlink w:anchor="_tyjcwt">
+            <w:r>
+              <w:rPr>
+                <w:rtl w:val="0"/>
+              </w:rPr>
+              <w:t xml:space="preserve">Сувениры</w:t>
+            </w:r>
+          </w:hyperlink>
+          <w:hyperlink w:anchor="_tyjcwt">
+            <w:r>
+              <w:rPr>
+                <w:rFonts w:ascii="Times New Roman" w:cs="Times New Roman" w:eastAsia="Times New Roman" w:hAnsi="Times New Roman"/>
+                <w:b w:val="0"/>
+                <w:i w:val="0"/>
+                <w:smallCaps w:val="0"/>
+                <w:strike w:val="0"/>
+                <w:color w:val="000000"/>
+                <w:sz w:val="28"/>
+                <w:szCs w:val="28"/>
+                <w:u w:val="none"/>
+                <w:shd w:fill="auto" w:val="clear"/>
+                <w:vertAlign w:val="baseline"/>
+                <w:rtl w:val="0"/>
+              </w:rPr>
               <w:tab/>
               <w:t xml:space="preserve">10</w:t>
             </w:r>
@@ -979,7 +1083,33 @@
                 <w:vertAlign w:val="baseline"/>
                 <w:rtl w:val="0"/>
               </w:rPr>
-              <w:t xml:space="preserve">Задача №21.  [3 баллов]</w:t>
+              <w:t xml:space="preserve">Задача №21.  </w:t>
+            </w:r>
+          </w:hyperlink>
+          <w:hyperlink w:anchor="_3dy6vkm">
+            <w:r>
+              <w:rPr>
+                <w:rtl w:val="0"/>
+              </w:rPr>
+              <w:t xml:space="preserve">Игра в дурака</w:t>
+            </w:r>
+          </w:hyperlink>
+          <w:hyperlink w:anchor="_3dy6vkm">
+            <w:r>
+              <w:rPr>
+                <w:rFonts w:ascii="Times New Roman" w:cs="Times New Roman" w:eastAsia="Times New Roman" w:hAnsi="Times New Roman"/>
+                <w:b w:val="0"/>
+                <w:i w:val="0"/>
+                <w:smallCaps w:val="0"/>
+                <w:strike w:val="0"/>
+                <w:color w:val="000000"/>
+                <w:sz w:val="28"/>
+                <w:szCs w:val="28"/>
+                <w:u w:val="none"/>
+                <w:shd w:fill="auto" w:val="clear"/>
+                <w:vertAlign w:val="baseline"/>
+                <w:rtl w:val="0"/>
+              </w:rPr>
               <w:tab/>
               <w:t xml:space="preserve">12</w:t>
             </w:r>
@@ -1012,7 +1142,7 @@
               <w:vertAlign w:val="baseline"/>
             </w:rPr>
           </w:pPr>
-          <w:hyperlink w:anchor="_26in1rg">
+          <w:hyperlink w:anchor="_1t3h5sf">
             <w:r>
               <w:rPr>
                 <w:rFonts w:ascii="Times New Roman" w:cs="Times New Roman" w:eastAsia="Times New Roman" w:hAnsi="Times New Roman"/>
@@ -1086,13 +1216,247 @@
         <w:pStyle w:val="Heading2"/>
         <w:rPr/>
       </w:pPr>
-      <w:bookmarkStart w:colFirst="0" w:colLast="0" w:name="_1fob9te" w:id="2"/>
+      <w:bookmarkStart w:colFirst="0" w:colLast="0" w:name="_zfhq46iqs464" w:id="2"/>
       <w:bookmarkEnd w:id="2"/>
       <w:r>
         <w:rPr>
           <w:rtl w:val="0"/>
         </w:rPr>
-        <w:t xml:space="preserve">Задача №6. [0.5 баллов]</w:t>
+      </w:r>
+    </w:p>
+    <w:p>
+      <w:pPr>
+        <w:pStyle w:val="Heading2"/>
+        <w:rPr/>
+      </w:pPr>
+      <w:bookmarkStart w:colFirst="0" w:colLast="0" w:name="_mhjalao5u9vv" w:id="3"/>
+      <w:bookmarkEnd w:id="3"/>
+      <w:r>
+        <w:rPr>
+          <w:rtl w:val="0"/>
+        </w:rPr>
+      </w:r>
+    </w:p>
+    <w:p>
+      <w:pPr>
+        <w:pStyle w:val="Heading2"/>
+        <w:rPr/>
+      </w:pPr>
+      <w:bookmarkStart w:colFirst="0" w:colLast="0" w:name="_r4jhvvfa5bcz" w:id="4"/>
+      <w:bookmarkEnd w:id="4"/>
+      <w:r>
+        <w:rPr>
+          <w:rtl w:val="0"/>
+        </w:rPr>
+      </w:r>
+    </w:p>
+    <w:p>
+      <w:pPr>
+        <w:pStyle w:val="Heading2"/>
+        <w:rPr/>
+      </w:pPr>
+      <w:bookmarkStart w:colFirst="0" w:colLast="0" w:name="_1mz2g2ak8gpw" w:id="5"/>
+      <w:bookmarkEnd w:id="5"/>
+      <w:r>
+        <w:rPr>
+          <w:rtl w:val="0"/>
+        </w:rPr>
+      </w:r>
+    </w:p>
+    <w:p>
+      <w:pPr>
+        <w:pStyle w:val="Heading2"/>
+        <w:rPr/>
+      </w:pPr>
+      <w:bookmarkStart w:colFirst="0" w:colLast="0" w:name="_4ik3xfna08lg" w:id="6"/>
+      <w:bookmarkEnd w:id="6"/>
+      <w:r>
+        <w:rPr>
+          <w:rtl w:val="0"/>
+        </w:rPr>
+      </w:r>
+    </w:p>
+    <w:p>
+      <w:pPr>
+        <w:pStyle w:val="Heading2"/>
+        <w:rPr/>
+      </w:pPr>
+      <w:bookmarkStart w:colFirst="0" w:colLast="0" w:name="_7zhkh1ruhk7y" w:id="7"/>
+      <w:bookmarkEnd w:id="7"/>
+      <w:r>
+        <w:rPr>
+          <w:rtl w:val="0"/>
+        </w:rPr>
+      </w:r>
+    </w:p>
+    <w:p>
+      <w:pPr>
+        <w:pStyle w:val="Heading2"/>
+        <w:rPr/>
+      </w:pPr>
+      <w:bookmarkStart w:colFirst="0" w:colLast="0" w:name="_wpuxsuc9vv78" w:id="8"/>
+      <w:bookmarkEnd w:id="8"/>
+      <w:r>
+        <w:rPr>
+          <w:rtl w:val="0"/>
+        </w:rPr>
+      </w:r>
+    </w:p>
+    <w:p>
+      <w:pPr>
+        <w:pStyle w:val="Heading2"/>
+        <w:rPr/>
+      </w:pPr>
+      <w:bookmarkStart w:colFirst="0" w:colLast="0" w:name="_exds2kx8q43y" w:id="9"/>
+      <w:bookmarkEnd w:id="9"/>
+      <w:r>
+        <w:rPr>
+          <w:rtl w:val="0"/>
+        </w:rPr>
+      </w:r>
+    </w:p>
+    <w:p>
+      <w:pPr>
+        <w:pStyle w:val="Heading2"/>
+        <w:rPr/>
+      </w:pPr>
+      <w:bookmarkStart w:colFirst="0" w:colLast="0" w:name="_knvyc43onxd" w:id="10"/>
+      <w:bookmarkEnd w:id="10"/>
+      <w:r>
+        <w:rPr>
+          <w:rtl w:val="0"/>
+        </w:rPr>
+      </w:r>
+    </w:p>
+    <w:p>
+      <w:pPr>
+        <w:pStyle w:val="Heading2"/>
+        <w:rPr/>
+      </w:pPr>
+      <w:bookmarkStart w:colFirst="0" w:colLast="0" w:name="_k07p1c7gen44" w:id="11"/>
+      <w:bookmarkEnd w:id="11"/>
+      <w:r>
+        <w:rPr>
+          <w:rtl w:val="0"/>
+        </w:rPr>
+      </w:r>
+    </w:p>
+    <w:p>
+      <w:pPr>
+        <w:pStyle w:val="Heading2"/>
+        <w:rPr/>
+      </w:pPr>
+      <w:bookmarkStart w:colFirst="0" w:colLast="0" w:name="_jn89gwn2rmlc" w:id="12"/>
+      <w:bookmarkEnd w:id="12"/>
+      <w:r>
+        <w:rPr>
+          <w:rtl w:val="0"/>
+        </w:rPr>
+      </w:r>
+    </w:p>
+    <w:p>
+      <w:pPr>
+        <w:pStyle w:val="Heading2"/>
+        <w:rPr/>
+      </w:pPr>
+      <w:bookmarkStart w:colFirst="0" w:colLast="0" w:name="_jda0pwdz6hkk" w:id="13"/>
+      <w:bookmarkEnd w:id="13"/>
+      <w:r>
+        <w:rPr>
+          <w:rtl w:val="0"/>
+        </w:rPr>
+      </w:r>
+    </w:p>
+    <w:p>
+      <w:pPr>
+        <w:pStyle w:val="Heading2"/>
+        <w:rPr/>
+      </w:pPr>
+      <w:bookmarkStart w:colFirst="0" w:colLast="0" w:name="_jecue8mf00np" w:id="14"/>
+      <w:bookmarkEnd w:id="14"/>
+      <w:r>
+        <w:rPr>
+          <w:rtl w:val="0"/>
+        </w:rPr>
+      </w:r>
+    </w:p>
+    <w:p>
+      <w:pPr>
+        <w:pStyle w:val="Heading2"/>
+        <w:rPr/>
+      </w:pPr>
+      <w:bookmarkStart w:colFirst="0" w:colLast="0" w:name="_bkz9j1x1aknb" w:id="15"/>
+      <w:bookmarkEnd w:id="15"/>
+      <w:r>
+        <w:rPr>
+          <w:rtl w:val="0"/>
+        </w:rPr>
+      </w:r>
+    </w:p>
+    <w:p>
+      <w:pPr>
+        <w:pStyle w:val="Heading2"/>
+        <w:rPr/>
+      </w:pPr>
+      <w:bookmarkStart w:colFirst="0" w:colLast="0" w:name="_9gl2smn0xw7s" w:id="16"/>
+      <w:bookmarkEnd w:id="16"/>
+      <w:r>
+        <w:rPr>
+          <w:rtl w:val="0"/>
+        </w:rPr>
+      </w:r>
+    </w:p>
+    <w:p>
+      <w:pPr>
+        <w:pStyle w:val="Heading2"/>
+        <w:rPr/>
+      </w:pPr>
+      <w:bookmarkStart w:colFirst="0" w:colLast="0" w:name="_6sfoet4yz6zk" w:id="17"/>
+      <w:bookmarkEnd w:id="17"/>
+      <w:r>
+        <w:rPr>
+          <w:rtl w:val="0"/>
+        </w:rPr>
+      </w:r>
+    </w:p>
+    <w:p>
+      <w:pPr>
+        <w:pStyle w:val="Heading2"/>
+        <w:rPr/>
+      </w:pPr>
+      <w:bookmarkStart w:colFirst="0" w:colLast="0" w:name="_srv4nse9g450" w:id="18"/>
+      <w:bookmarkEnd w:id="18"/>
+      <w:r>
+        <w:rPr>
+          <w:rtl w:val="0"/>
+        </w:rPr>
+      </w:r>
+    </w:p>
+    <w:p>
+      <w:pPr>
+        <w:pStyle w:val="Heading2"/>
+        <w:rPr/>
+      </w:pPr>
+      <w:bookmarkStart w:colFirst="0" w:colLast="0" w:name="_9uwb7w8cp4tk" w:id="19"/>
+      <w:bookmarkEnd w:id="19"/>
+      <w:r>
+        <w:rPr>
+          <w:rtl w:val="0"/>
+        </w:rPr>
+      </w:r>
+    </w:p>
+    <w:p>
+      <w:pPr>
+        <w:pStyle w:val="Heading2"/>
+        <w:rPr/>
+      </w:pPr>
+      <w:bookmarkStart w:colFirst="0" w:colLast="0" w:name="_1fob9te" w:id="20"/>
+      <w:bookmarkEnd w:id="20"/>
+      <w:r>
+        <w:rPr>
+          <w:rtl w:val="0"/>
+        </w:rPr>
+        <w:t xml:space="preserve">Задача №6. Максимальная зарплата.</w:t>
       </w:r>
     </w:p>
     <w:p>
@@ -1105,12 +1469,12 @@
           <wp:inline distB="114300" distT="114300" distL="114300" distR="114300">
             <wp:extent cx="5731200" cy="8394700"/>
             <wp:effectExtent b="0" l="0" r="0" t="0"/>
-            <wp:docPr id="2" name="image3.png"/>
+            <wp:docPr id="1" name="image5.png"/>
             <a:graphic>
               <a:graphicData uri="http://schemas.openxmlformats.org/drawingml/2006/picture">
                 <pic:pic>
                   <pic:nvPicPr>
-                    <pic:cNvPr id="0" name="image3.png"/>
+                    <pic:cNvPr id="0" name="image5.png"/>
                     <pic:cNvPicPr preferRelativeResize="0"/>
                   </pic:nvPicPr>
                   <pic:blipFill>
@@ -5913,13 +6277,7 @@
         <w:rPr>
           <w:rtl w:val="0"/>
         </w:rPr>
-        <w:t xml:space="preserve">После считывания данных, </w:t>
-      </w:r>
-      <w:r>
-        <w:rPr>
-          <w:rtl w:val="0"/>
-        </w:rPr>
-        <w:t xml:space="preserve">сортируем числа по специальному правилу: если конкатенация двух чисел в одном порядке больше, чем в другом, то первое число должно идти перед вторым. После сортировки объединяем отсортированные строки в одно число и убираем ведущие нули, если они есть.</w:t>
+        <w:t xml:space="preserve">После считывания данных, сортируем числа по специальному правилу: если конкатенация двух чисел в одном порядке больше, чем в другом, то первое число должно идти перед вторым. После сортировки объединяем отсортированные строки в одно число и убираем ведущие нули, если они есть.</w:t>
       </w:r>
     </w:p>
     <w:p>
@@ -5964,12 +6322,12 @@
           <wp:inline distB="114300" distT="114300" distL="114300" distR="114300">
             <wp:extent cx="1362075" cy="790575"/>
             <wp:effectExtent b="0" l="0" r="0" t="0"/>
-            <wp:docPr id="1" name="image10.png"/>
+            <wp:docPr id="3" name="image2.png"/>
             <a:graphic>
               <a:graphicData uri="http://schemas.openxmlformats.org/drawingml/2006/picture">
                 <pic:pic>
                   <pic:nvPicPr>
-                    <pic:cNvPr id="0" name="image10.png"/>
+                    <pic:cNvPr id="0" name="image2.png"/>
                     <pic:cNvPicPr preferRelativeResize="0"/>
                   </pic:nvPicPr>
                   <pic:blipFill>
@@ -6009,12 +6367,12 @@
           <wp:inline distB="114300" distT="114300" distL="114300" distR="114300">
             <wp:extent cx="1143000" cy="476250"/>
             <wp:effectExtent b="0" l="0" r="0" t="0"/>
-            <wp:docPr id="18" name="image5.png"/>
+            <wp:docPr id="2" name="image10.png"/>
             <a:graphic>
               <a:graphicData uri="http://schemas.openxmlformats.org/drawingml/2006/picture">
                 <pic:pic>
                   <pic:nvPicPr>
-                    <pic:cNvPr id="0" name="image5.png"/>
+                    <pic:cNvPr id="0" name="image10.png"/>
                     <pic:cNvPicPr preferRelativeResize="0"/>
                   </pic:nvPicPr>
                   <pic:blipFill>
@@ -6065,12 +6423,12 @@
           <wp:inline distB="114300" distT="114300" distL="114300" distR="114300">
             <wp:extent cx="1752600" cy="847725"/>
             <wp:effectExtent b="0" l="0" r="0" t="0"/>
-            <wp:docPr id="4" name="image12.png"/>
+            <wp:docPr id="5" name="image9.png"/>
             <a:graphic>
               <a:graphicData uri="http://schemas.openxmlformats.org/drawingml/2006/picture">
                 <pic:pic>
                   <pic:nvPicPr>
-                    <pic:cNvPr id="0" name="image12.png"/>
+                    <pic:cNvPr id="0" name="image9.png"/>
                     <pic:cNvPicPr preferRelativeResize="0"/>
                   </pic:nvPicPr>
                   <pic:blipFill>
@@ -6110,12 +6468,12 @@
           <wp:inline distB="114300" distT="114300" distL="114300" distR="114300">
             <wp:extent cx="1562100" cy="847725"/>
             <wp:effectExtent b="0" l="0" r="0" t="0"/>
-            <wp:docPr id="10" name="image19.png"/>
+            <wp:docPr id="4" name="image20.png"/>
             <a:graphic>
               <a:graphicData uri="http://schemas.openxmlformats.org/drawingml/2006/picture">
                 <pic:pic>
                   <pic:nvPicPr>
-                    <pic:cNvPr id="0" name="image19.png"/>
+                    <pic:cNvPr id="0" name="image20.png"/>
                     <pic:cNvPicPr preferRelativeResize="0"/>
                   </pic:nvPicPr>
                   <pic:blipFill>
@@ -6445,13 +6803,13 @@
         <w:pStyle w:val="Heading2"/>
         <w:rPr/>
       </w:pPr>
-      <w:bookmarkStart w:colFirst="0" w:colLast="0" w:name="_3znysh7" w:id="3"/>
-      <w:bookmarkEnd w:id="3"/>
-      <w:r>
-        <w:rPr>
-          <w:rtl w:val="0"/>
-        </w:rPr>
-        <w:t xml:space="preserve">Задача №7. [0.5 баллов]</w:t>
+      <w:bookmarkStart w:colFirst="0" w:colLast="0" w:name="_3znysh7" w:id="21"/>
+      <w:bookmarkEnd w:id="21"/>
+      <w:r>
+        <w:rPr>
+          <w:rtl w:val="0"/>
+        </w:rPr>
+        <w:t xml:space="preserve">Задача №7. Проблема сапожника</w:t>
       </w:r>
     </w:p>
     <w:p>
@@ -6464,12 +6822,12 @@
           <wp:inline distB="114300" distT="114300" distL="114300" distR="114300">
             <wp:extent cx="5731200" cy="6057900"/>
             <wp:effectExtent b="0" l="0" r="0" t="0"/>
-            <wp:docPr id="9" name="image8.png"/>
+            <wp:docPr id="7" name="image18.png"/>
             <a:graphic>
               <a:graphicData uri="http://schemas.openxmlformats.org/drawingml/2006/picture">
                 <pic:pic>
                   <pic:nvPicPr>
-                    <pic:cNvPr id="0" name="image8.png"/>
+                    <pic:cNvPr id="0" name="image18.png"/>
                     <pic:cNvPicPr preferRelativeResize="0"/>
                   </pic:nvPicPr>
                   <pic:blipFill>
@@ -10402,43 +10760,7 @@
         <w:rPr>
           <w:rtl w:val="0"/>
         </w:rPr>
-        <w:t xml:space="preserve">После считывания данных сортируем время починки в порядке возрастания. После этого подсчитываем максимальное количество сапог, которые можно починить за </w:t>
-      </w:r>
-      <w:r>
-        <w:rPr>
-          <w:rtl w:val="0"/>
-        </w:rPr>
-        <w:t xml:space="preserve">K</w:t>
-      </w:r>
-      <w:r>
-        <w:rPr>
-          <w:rtl w:val="0"/>
-        </w:rPr>
-        <w:t xml:space="preserve"> минут. Для этого проходим по отсортированному списку времени починки и суммируем время, пока общая сумма не превысит </w:t>
-      </w:r>
-      <w:r>
-        <w:rPr>
-          <w:rtl w:val="0"/>
-        </w:rPr>
-        <w:t xml:space="preserve">K</w:t>
-      </w:r>
-      <w:r>
-        <w:rPr>
-          <w:rtl w:val="0"/>
-        </w:rPr>
-        <w:t xml:space="preserve">. Если добавление следующего времени починки превышает </w:t>
-      </w:r>
-      <w:r>
-        <w:rPr>
-          <w:rtl w:val="0"/>
-        </w:rPr>
-        <w:t xml:space="preserve">K</w:t>
-      </w:r>
-      <w:r>
-        <w:rPr>
-          <w:rtl w:val="0"/>
-        </w:rPr>
-        <w:t xml:space="preserve">, прекращаем подсчет.</w:t>
+        <w:t xml:space="preserve">После считывания данных сортируем время починки в порядке возрастания. После этого подсчитываем максимальное количество сапог, которые можно починить за K минут. Для этого проходим по отсортированному списку времени починки и суммируем время, пока общая сумма не превысит K. Если добавление следующего времени починки превышает K, прекращаем подсчет.</w:t>
       </w:r>
     </w:p>
     <w:p>
@@ -10483,12 +10805,12 @@
           <wp:inline distB="114300" distT="114300" distL="114300" distR="114300">
             <wp:extent cx="1457325" cy="981075"/>
             <wp:effectExtent b="0" l="0" r="0" t="0"/>
-            <wp:docPr id="11" name="image4.png"/>
+            <wp:docPr id="6" name="image14.png"/>
             <a:graphic>
               <a:graphicData uri="http://schemas.openxmlformats.org/drawingml/2006/picture">
                 <pic:pic>
                   <pic:nvPicPr>
-                    <pic:cNvPr id="0" name="image4.png"/>
+                    <pic:cNvPr id="0" name="image14.png"/>
                     <pic:cNvPicPr preferRelativeResize="0"/>
                   </pic:nvPicPr>
                   <pic:blipFill>
@@ -10528,12 +10850,12 @@
           <wp:inline distB="114300" distT="114300" distL="114300" distR="114300">
             <wp:extent cx="1438275" cy="723900"/>
             <wp:effectExtent b="0" l="0" r="0" t="0"/>
-            <wp:docPr id="12" name="image16.png"/>
+            <wp:docPr id="10" name="image15.png"/>
             <a:graphic>
               <a:graphicData uri="http://schemas.openxmlformats.org/drawingml/2006/picture">
                 <pic:pic>
                   <pic:nvPicPr>
-                    <pic:cNvPr id="0" name="image16.png"/>
+                    <pic:cNvPr id="0" name="image15.png"/>
                     <pic:cNvPicPr preferRelativeResize="0"/>
                   </pic:nvPicPr>
                   <pic:blipFill>
@@ -10584,12 +10906,12 @@
           <wp:inline distB="114300" distT="114300" distL="114300" distR="114300">
             <wp:extent cx="1438275" cy="876300"/>
             <wp:effectExtent b="0" l="0" r="0" t="0"/>
-            <wp:docPr id="6" name="image6.png"/>
+            <wp:docPr id="8" name="image21.png"/>
             <a:graphic>
               <a:graphicData uri="http://schemas.openxmlformats.org/drawingml/2006/picture">
                 <pic:pic>
                   <pic:nvPicPr>
-                    <pic:cNvPr id="0" name="image6.png"/>
+                    <pic:cNvPr id="0" name="image21.png"/>
                     <pic:cNvPicPr preferRelativeResize="0"/>
                   </pic:nvPicPr>
                   <pic:blipFill>
@@ -10629,12 +10951,12 @@
           <wp:inline distB="114300" distT="114300" distL="114300" distR="114300">
             <wp:extent cx="1323975" cy="647700"/>
             <wp:effectExtent b="0" l="0" r="0" t="0"/>
-            <wp:docPr id="20" name="image20.png"/>
+            <wp:docPr id="13" name="image8.png"/>
             <a:graphic>
               <a:graphicData uri="http://schemas.openxmlformats.org/drawingml/2006/picture">
                 <pic:pic>
                   <pic:nvPicPr>
-                    <pic:cNvPr id="0" name="image20.png"/>
+                    <pic:cNvPr id="0" name="image8.png"/>
                     <pic:cNvPicPr preferRelativeResize="0"/>
                   </pic:nvPicPr>
                   <pic:blipFill>
@@ -10930,13 +11252,13 @@
         <w:pStyle w:val="Heading2"/>
         <w:rPr/>
       </w:pPr>
-      <w:bookmarkStart w:colFirst="0" w:colLast="0" w:name="_2et92p0" w:id="4"/>
-      <w:bookmarkEnd w:id="4"/>
-      <w:r>
-        <w:rPr>
-          <w:rtl w:val="0"/>
-        </w:rPr>
-        <w:t xml:space="preserve">Задача №8. [1 баллов]</w:t>
+      <w:bookmarkStart w:colFirst="0" w:colLast="0" w:name="_2et92p0" w:id="22"/>
+      <w:bookmarkEnd w:id="22"/>
+      <w:r>
+        <w:rPr>
+          <w:rtl w:val="0"/>
+        </w:rPr>
+        <w:t xml:space="preserve">Задача №8. Расписание лекций.</w:t>
       </w:r>
     </w:p>
     <w:p>
@@ -10949,12 +11271,12 @@
           <wp:inline distB="114300" distT="114300" distL="114300" distR="114300">
             <wp:extent cx="5731200" cy="7023100"/>
             <wp:effectExtent b="0" l="0" r="0" t="0"/>
-            <wp:docPr id="17" name="image21.png"/>
+            <wp:docPr id="11" name="image6.png"/>
             <a:graphic>
               <a:graphicData uri="http://schemas.openxmlformats.org/drawingml/2006/picture">
                 <pic:pic>
                   <pic:nvPicPr>
-                    <pic:cNvPr id="0" name="image21.png"/>
+                    <pic:cNvPr id="0" name="image6.png"/>
                     <pic:cNvPicPr preferRelativeResize="0"/>
                   </pic:nvPicPr>
                   <pic:blipFill>
@@ -15443,12 +15765,12 @@
           <wp:inline distB="114300" distT="114300" distL="114300" distR="114300">
             <wp:extent cx="1485900" cy="809625"/>
             <wp:effectExtent b="0" l="0" r="0" t="0"/>
-            <wp:docPr id="19" name="image2.png"/>
+            <wp:docPr id="12" name="image7.png"/>
             <a:graphic>
               <a:graphicData uri="http://schemas.openxmlformats.org/drawingml/2006/picture">
                 <pic:pic>
                   <pic:nvPicPr>
-                    <pic:cNvPr id="0" name="image2.png"/>
+                    <pic:cNvPr id="0" name="image7.png"/>
                     <pic:cNvPicPr preferRelativeResize="0"/>
                   </pic:nvPicPr>
                   <pic:blipFill>
@@ -15488,12 +15810,12 @@
           <wp:inline distB="114300" distT="114300" distL="114300" distR="114300">
             <wp:extent cx="1562100" cy="695325"/>
             <wp:effectExtent b="0" l="0" r="0" t="0"/>
-            <wp:docPr id="21" name="image17.png"/>
+            <wp:docPr id="14" name="image13.png"/>
             <a:graphic>
               <a:graphicData uri="http://schemas.openxmlformats.org/drawingml/2006/picture">
                 <pic:pic>
                   <pic:nvPicPr>
-                    <pic:cNvPr id="0" name="image17.png"/>
+                    <pic:cNvPr id="0" name="image13.png"/>
                     <pic:cNvPicPr preferRelativeResize="0"/>
                   </pic:nvPicPr>
                   <pic:blipFill>
@@ -15544,12 +15866,12 @@
           <wp:inline distB="114300" distT="114300" distL="114300" distR="114300">
             <wp:extent cx="1857375" cy="1362075"/>
             <wp:effectExtent b="0" l="0" r="0" t="0"/>
-            <wp:docPr id="15" name="image7.png"/>
+            <wp:docPr id="15" name="image11.png"/>
             <a:graphic>
               <a:graphicData uri="http://schemas.openxmlformats.org/drawingml/2006/picture">
                 <pic:pic>
                   <pic:nvPicPr>
-                    <pic:cNvPr id="0" name="image7.png"/>
+                    <pic:cNvPr id="0" name="image11.png"/>
                     <pic:cNvPicPr preferRelativeResize="0"/>
                   </pic:nvPicPr>
                   <pic:blipFill>
@@ -15589,12 +15911,12 @@
           <wp:inline distB="114300" distT="114300" distL="114300" distR="114300">
             <wp:extent cx="1390650" cy="590550"/>
             <wp:effectExtent b="0" l="0" r="0" t="0"/>
-            <wp:docPr id="13" name="image11.png"/>
+            <wp:docPr id="16" name="image1.png"/>
             <a:graphic>
               <a:graphicData uri="http://schemas.openxmlformats.org/drawingml/2006/picture">
                 <pic:pic>
                   <pic:nvPicPr>
-                    <pic:cNvPr id="0" name="image11.png"/>
+                    <pic:cNvPr id="0" name="image1.png"/>
                     <pic:cNvPicPr preferRelativeResize="0"/>
                   </pic:nvPicPr>
                   <pic:blipFill>
@@ -15960,13 +16282,13 @@
         <w:pStyle w:val="Heading2"/>
         <w:rPr/>
       </w:pPr>
-      <w:bookmarkStart w:colFirst="0" w:colLast="0" w:name="_tyjcwt" w:id="5"/>
-      <w:bookmarkEnd w:id="5"/>
-      <w:r>
-        <w:rPr>
-          <w:rtl w:val="0"/>
-        </w:rPr>
-        <w:t xml:space="preserve">Задача №13. [2 баллов]</w:t>
+      <w:bookmarkStart w:colFirst="0" w:colLast="0" w:name="_tyjcwt" w:id="23"/>
+      <w:bookmarkEnd w:id="23"/>
+      <w:r>
+        <w:rPr>
+          <w:rtl w:val="0"/>
+        </w:rPr>
+        <w:t xml:space="preserve">Задача №13. Сувениры.</w:t>
       </w:r>
     </w:p>
     <w:p>
@@ -15979,12 +16301,12 @@
           <wp:inline distB="114300" distT="114300" distL="114300" distR="114300">
             <wp:extent cx="5731200" cy="5867400"/>
             <wp:effectExtent b="0" l="0" r="0" t="0"/>
-            <wp:docPr id="16" name="image18.png"/>
+            <wp:docPr id="17" name="image19.png"/>
             <a:graphic>
               <a:graphicData uri="http://schemas.openxmlformats.org/drawingml/2006/picture">
                 <pic:pic>
                   <pic:nvPicPr>
-                    <pic:cNvPr id="0" name="image18.png"/>
+                    <pic:cNvPr id="0" name="image19.png"/>
                     <pic:cNvPicPr preferRelativeResize="0"/>
                   </pic:nvPicPr>
                   <pic:blipFill>
@@ -20941,19 +21263,7 @@
         <w:rPr>
           <w:rtl w:val="0"/>
         </w:rPr>
-        <w:t xml:space="preserve">После считывания данных Создаем двумерный массив </w:t>
-      </w:r>
-      <w:r>
-        <w:rPr>
-          <w:rtl w:val="0"/>
-        </w:rPr>
-        <w:t xml:space="preserve">dp</w:t>
-      </w:r>
-      <w:r>
-        <w:rPr>
-          <w:rtl w:val="0"/>
-        </w:rPr>
-        <w:t xml:space="preserve">, где</w:t>
+        <w:t xml:space="preserve">После считывания данных Создаем двумерный массив dp, где</w:t>
       </w:r>
       <w:r>
         <w:rPr>
@@ -20968,66 +21278,7 @@
         <w:rPr>
           <w:rtl w:val="0"/>
         </w:rPr>
-        <w:t xml:space="preserve">dp[количество элементов][сумма]</w:t>
-      </w:r>
-      <w:r>
-        <w:rPr>
-          <w:rtl w:val="0"/>
-        </w:rPr>
-        <w:t xml:space="preserve"> будет </w:t>
-      </w:r>
-      <w:r>
-        <w:rPr>
-          <w:rtl w:val="0"/>
-        </w:rPr>
-        <w:t xml:space="preserve">True</w:t>
-      </w:r>
-      <w:r>
-        <w:rPr>
-          <w:rtl w:val="0"/>
-        </w:rPr>
-        <w:t xml:space="preserve">, если можно получить сумму, используя первое количество элементов. Инициализируем </w:t>
-      </w:r>
-      <w:r>
-        <w:rPr>
-          <w:rtl w:val="0"/>
-        </w:rPr>
-        <w:t xml:space="preserve">dp[0][0]</w:t>
-      </w:r>
-      <w:r>
-        <w:rPr>
-          <w:rtl w:val="0"/>
-        </w:rPr>
-        <w:t xml:space="preserve"> как </w:t>
-      </w:r>
-      <w:r>
-        <w:rPr>
-          <w:rtl w:val="0"/>
-        </w:rPr>
-        <w:t xml:space="preserve">True</w:t>
-      </w:r>
-      <w:r>
-        <w:rPr>
-          <w:rtl w:val="0"/>
-        </w:rPr>
-        <w:t xml:space="preserve">, так как сумма 0 всегда достижима без использования элементов. Затем заполняем массив </w:t>
-      </w:r>
-      <w:r>
-        <w:rPr>
-          <w:rtl w:val="0"/>
-        </w:rPr>
-        <w:t xml:space="preserve">dp</w:t>
-      </w:r>
-      <w:r>
-        <w:rPr>
-          <w:rtl w:val="0"/>
-        </w:rPr>
-        <w:t xml:space="preserve">, проверяя для каждого элемента, можно ли включить его в подмножество для достижения нужной суммы.</w:t>
-      </w:r>
-      <w:r>
-        <w:rPr>
-          <w:rtl w:val="0"/>
-        </w:rPr>
+        <w:t xml:space="preserve">dp[количество элементов][сумма] будет True, если можно получить сумму, используя первое количество элементов. Инициализируем dp[0][0] как True, так как сумма 0 всегда достижима без использования элементов. Затем заполняем массив dp, проверяя для каждого элемента, можно ли включить его в подмножество для достижения нужной суммы.</w:t>
       </w:r>
     </w:p>
     <w:p>
@@ -21081,12 +21332,12 @@
           <wp:inline distB="114300" distT="114300" distL="114300" distR="114300">
             <wp:extent cx="1609725" cy="923925"/>
             <wp:effectExtent b="0" l="0" r="0" t="0"/>
-            <wp:docPr id="8" name="image13.png"/>
+            <wp:docPr id="18" name="image16.png"/>
             <a:graphic>
               <a:graphicData uri="http://schemas.openxmlformats.org/drawingml/2006/picture">
                 <pic:pic>
                   <pic:nvPicPr>
-                    <pic:cNvPr id="0" name="image13.png"/>
+                    <pic:cNvPr id="0" name="image16.png"/>
                     <pic:cNvPicPr preferRelativeResize="0"/>
                   </pic:nvPicPr>
                   <pic:blipFill>
@@ -21126,12 +21377,12 @@
           <wp:inline distB="114300" distT="114300" distL="114300" distR="114300">
             <wp:extent cx="1285875" cy="609600"/>
             <wp:effectExtent b="0" l="0" r="0" t="0"/>
-            <wp:docPr id="14" name="image1.png"/>
+            <wp:docPr id="19" name="image17.png"/>
             <a:graphic>
               <a:graphicData uri="http://schemas.openxmlformats.org/drawingml/2006/picture">
                 <pic:pic>
                   <pic:nvPicPr>
-                    <pic:cNvPr id="0" name="image1.png"/>
+                    <pic:cNvPr id="0" name="image17.png"/>
                     <pic:cNvPicPr preferRelativeResize="0"/>
                   </pic:nvPicPr>
                   <pic:blipFill>
@@ -21182,12 +21433,12 @@
           <wp:inline distB="114300" distT="114300" distL="114300" distR="114300">
             <wp:extent cx="3676650" cy="1152525"/>
             <wp:effectExtent b="0" l="0" r="0" t="0"/>
-            <wp:docPr id="3" name="image15.png"/>
+            <wp:docPr id="20" name="image3.png"/>
             <a:graphic>
               <a:graphicData uri="http://schemas.openxmlformats.org/drawingml/2006/picture">
                 <pic:pic>
                   <pic:nvPicPr>
-                    <pic:cNvPr id="0" name="image15.png"/>
+                    <pic:cNvPr id="0" name="image3.png"/>
                     <pic:cNvPicPr preferRelativeResize="0"/>
                   </pic:nvPicPr>
                   <pic:blipFill>
@@ -21227,12 +21478,12 @@
           <wp:inline distB="114300" distT="114300" distL="114300" distR="114300">
             <wp:extent cx="1543050" cy="733425"/>
             <wp:effectExtent b="0" l="0" r="0" t="0"/>
-            <wp:docPr id="7" name="image9.png"/>
+            <wp:docPr id="21" name="image12.png"/>
             <a:graphic>
               <a:graphicData uri="http://schemas.openxmlformats.org/drawingml/2006/picture">
                 <pic:pic>
                   <pic:nvPicPr>
-                    <pic:cNvPr id="0" name="image9.png"/>
+                    <pic:cNvPr id="0" name="image12.png"/>
                     <pic:cNvPicPr preferRelativeResize="0"/>
                   </pic:nvPicPr>
                   <pic:blipFill>
@@ -21528,13 +21779,13 @@
         <w:pStyle w:val="Heading2"/>
         <w:rPr/>
       </w:pPr>
-      <w:bookmarkStart w:colFirst="0" w:colLast="0" w:name="_3dy6vkm" w:id="6"/>
-      <w:bookmarkEnd w:id="6"/>
-      <w:r>
-        <w:rPr>
-          <w:rtl w:val="0"/>
-        </w:rPr>
-        <w:t xml:space="preserve">Задача №21.  [3 баллов]</w:t>
+      <w:bookmarkStart w:colFirst="0" w:colLast="0" w:name="_3dy6vkm" w:id="24"/>
+      <w:bookmarkEnd w:id="24"/>
+      <w:r>
+        <w:rPr>
+          <w:rtl w:val="0"/>
+        </w:rPr>
+        <w:t xml:space="preserve">Задача №21.  Игра в дурака</w:t>
       </w:r>
     </w:p>
     <w:p>
@@ -21547,12 +21798,12 @@
           <wp:inline distB="114300" distT="114300" distL="114300" distR="114300">
             <wp:extent cx="5731200" cy="7315200"/>
             <wp:effectExtent b="0" l="0" r="0" t="0"/>
-            <wp:docPr id="5" name="image14.png"/>
+            <wp:docPr id="9" name="image4.png"/>
             <a:graphic>
               <a:graphicData uri="http://schemas.openxmlformats.org/drawingml/2006/picture">
                 <pic:pic>
                   <pic:nvPicPr>
-                    <pic:cNvPr id="0" name="image14.png"/>
+                    <pic:cNvPr id="0" name="image4.png"/>
                     <pic:cNvPicPr preferRelativeResize="0"/>
                   </pic:nvPicPr>
                   <pic:blipFill>
@@ -29355,42 +29606,7 @@
         <w:rPr>
           <w:rtl w:val="0"/>
         </w:rPr>
-        <w:t xml:space="preserve">После считывания карт </w:t>
-      </w:r>
-      <w:r>
-        <w:rPr>
-          <w:rtl w:val="0"/>
-        </w:rPr>
-        <w:t xml:space="preserve"> в функции </w:t>
-      </w:r>
-      <w:r>
-        <w:rPr>
-          <w:rtl w:val="0"/>
-        </w:rPr>
-        <w:t xml:space="preserve">can_beat_all_cards</w:t>
-      </w:r>
-      <w:r>
-        <w:rPr>
-          <w:rtl w:val="0"/>
-        </w:rPr>
-        <w:t xml:space="preserve">, разделяем карты игрока на козырные и некозырные. Определяем вложенную функцию </w:t>
-      </w:r>
-      <w:r>
-        <w:rPr>
-          <w:rtl w:val="0"/>
-        </w:rPr>
-        <w:t xml:space="preserve">can_beat</w:t>
-      </w:r>
-      <w:r>
-        <w:rPr>
-          <w:rtl w:val="0"/>
-        </w:rPr>
-        <w:t xml:space="preserve">, которая проверяет, может ли одна карта побить другую. Сортируем некозырные и козырные карты по рангу. Для каждой атакующей карты проверяем, можно ли её побить сначала некозырными, а затем козырными картами. Если не удается побить карту, возвращаем "NO". Если все карты побиты, возвращаем "YES".</w:t>
-      </w:r>
-      <w:r>
-        <w:rPr>
-          <w:rtl w:val="0"/>
-        </w:rPr>
+        <w:t xml:space="preserve">После считывания карт  в функции can_beat_all_cards, разделяем карты игрока на козырные и некозырные. Определяем вложенную функцию can_beat, которая проверяет, может ли одна карта побить другую. Сортируем некозырные и козырные карты по рангу. Для каждой атакующей карты проверяем, можно ли её побить сначала некозырными, а затем козырными картами. Если не удается побить карту, возвращаем "NO". Если все карты побиты, возвращаем "YES".</w:t>
       </w:r>
     </w:p>
     <w:p>
@@ -29823,8 +30039,8 @@
         <w:jc w:val="both"/>
         <w:rPr/>
       </w:pPr>
-      <w:bookmarkStart w:colFirst="0" w:colLast="0" w:name="_26in1rg" w:id="7"/>
-      <w:bookmarkEnd w:id="7"/>
+      <w:bookmarkStart w:colFirst="0" w:colLast="0" w:name="_1t3h5sf" w:id="25"/>
+      <w:bookmarkEnd w:id="25"/>
       <w:r>
         <w:rPr>
           <w:rtl w:val="0"/>
